--- a/pdf/pracaINZ.docx
+++ b/pdf/pracaINZ.docx
@@ -41,7 +41,7 @@
       </w:r>
     </w:p>
     <w:p>
-      <w:hyperlink r:id="rId4" w:history="1">
+      <w:hyperlink r:id="rId5" w:history="1">
         <w:r>
           <w:rPr>
             <w:rStyle w:val="Hipercze"/>
@@ -80,7 +80,12 @@
       </w:r>
     </w:p>
     <w:p>
-      <w:hyperlink r:id="rId5" w:history="1">
+      <w:pPr>
+        <w:rPr>
+          <w:rStyle w:val="Hipercze"/>
+        </w:rPr>
+      </w:pPr>
+      <w:hyperlink r:id="rId6" w:history="1">
         <w:r>
           <w:rPr>
             <w:rStyle w:val="Hipercze"/>
@@ -88,6 +93,762 @@
           <w:t>https://www.youtube.com/watch?v=1UMHhJEaVTQ&amp;list=WL&amp;index=4&amp;t=228s</w:t>
         </w:r>
       </w:hyperlink>
+    </w:p>
+    <w:p>
+      <w:pPr>
+        <w:rPr>
+          <w:rStyle w:val="Hipercze"/>
+        </w:rPr>
+      </w:pPr>
+    </w:p>
+    <w:p>
+      <w:pPr>
+        <w:rPr>
+          <w:rStyle w:val="Hipercze"/>
+        </w:rPr>
+      </w:pPr>
+    </w:p>
+    <w:p>
+      <w:pPr>
+        <w:rPr>
+          <w:rStyle w:val="Hipercze"/>
+        </w:rPr>
+      </w:pPr>
+      <w:r>
+        <w:rPr>
+          <w:rStyle w:val="Hipercze"/>
+        </w:rPr>
+        <w:t>5. hashowanie haseł u mnie</w:t>
+      </w:r>
+    </w:p>
+    <w:p>
+      <w:pPr>
+        <w:pStyle w:val="NormalnyWeb"/>
+        <w:shd w:val="clear" w:color="auto" w:fill="FFFFFF"/>
+        <w:spacing w:before="0" w:beforeAutospacing="0" w:after="0"/>
+        <w:textAlignment w:val="baseline"/>
+        <w:rPr>
+          <w:rFonts w:ascii="Arial" w:hAnsi="Arial" w:cs="Arial"/>
+          <w:color w:val="242729"/>
+          <w:sz w:val="23"/>
+          <w:szCs w:val="23"/>
+        </w:rPr>
+      </w:pPr>
+      <w:r>
+        <w:rPr>
+          <w:rFonts w:ascii="Arial" w:hAnsi="Arial" w:cs="Arial"/>
+          <w:color w:val="242729"/>
+          <w:sz w:val="23"/>
+          <w:szCs w:val="23"/>
+        </w:rPr>
+        <w:t>To paraphrase </w:t>
+      </w:r>
+      <w:hyperlink r:id="rId7" w:anchor="8170" w:history="1">
+        <w:r>
+          <w:rPr>
+            <w:rStyle w:val="Hipercze"/>
+            <w:rFonts w:ascii="inherit" w:hAnsi="inherit" w:cs="Arial"/>
+            <w:color w:val="004FC2"/>
+            <w:sz w:val="23"/>
+            <w:szCs w:val="23"/>
+            <w:bdr w:val="none" w:sz="0" w:space="0" w:color="auto" w:frame="1"/>
+          </w:rPr>
+          <w:t>my answer to an earlier question</w:t>
+        </w:r>
+      </w:hyperlink>
+      <w:r>
+        <w:rPr>
+          <w:rFonts w:ascii="Arial" w:hAnsi="Arial" w:cs="Arial"/>
+          <w:color w:val="242729"/>
+          <w:sz w:val="23"/>
+          <w:szCs w:val="23"/>
+        </w:rPr>
+        <w:t>, </w:t>
+      </w:r>
+      <w:hyperlink r:id="rId8" w:history="1">
+        <w:r>
+          <w:rPr>
+            <w:rStyle w:val="Hipercze"/>
+            <w:rFonts w:ascii="inherit" w:hAnsi="inherit" w:cs="Arial"/>
+            <w:color w:val="004FC2"/>
+            <w:sz w:val="23"/>
+            <w:szCs w:val="23"/>
+            <w:bdr w:val="none" w:sz="0" w:space="0" w:color="auto" w:frame="1"/>
+          </w:rPr>
+          <w:t>PBKDF2</w:t>
+        </w:r>
+      </w:hyperlink>
+      <w:r>
+        <w:rPr>
+          <w:rFonts w:ascii="Arial" w:hAnsi="Arial" w:cs="Arial"/>
+          <w:color w:val="242729"/>
+          <w:sz w:val="23"/>
+          <w:szCs w:val="23"/>
+        </w:rPr>
+        <w:t> is a generic high-level algorithm that internally calls a </w:t>
+      </w:r>
+      <w:hyperlink r:id="rId9" w:history="1">
+        <w:r>
+          <w:rPr>
+            <w:rStyle w:val="Hipercze"/>
+            <w:rFonts w:ascii="inherit" w:hAnsi="inherit" w:cs="Arial"/>
+            <w:color w:val="004FC2"/>
+            <w:sz w:val="23"/>
+            <w:szCs w:val="23"/>
+            <w:bdr w:val="none" w:sz="0" w:space="0" w:color="auto" w:frame="1"/>
+          </w:rPr>
+          <w:t>pseudorandom function</w:t>
+        </w:r>
+      </w:hyperlink>
+      <w:r>
+        <w:rPr>
+          <w:rFonts w:ascii="Arial" w:hAnsi="Arial" w:cs="Arial"/>
+          <w:color w:val="242729"/>
+          <w:sz w:val="23"/>
+          <w:szCs w:val="23"/>
+        </w:rPr>
+        <w:t> (PRF) to process its input. The PBKDF2 spec does not mandate any particular PRF, so implementors are free to choose any PRF they want (as long as it meets the definition of a secure PRF, and can accept the input PBKDF2 gives it).</w:t>
+      </w:r>
+    </w:p>
+    <w:p>
+      <w:pPr>
+        <w:pStyle w:val="NormalnyWeb"/>
+        <w:shd w:val="clear" w:color="auto" w:fill="FFFFFF"/>
+        <w:spacing w:before="0" w:beforeAutospacing="0" w:after="0"/>
+        <w:textAlignment w:val="baseline"/>
+        <w:rPr>
+          <w:rFonts w:ascii="Arial" w:hAnsi="Arial" w:cs="Arial"/>
+          <w:color w:val="242729"/>
+          <w:sz w:val="23"/>
+          <w:szCs w:val="23"/>
+        </w:rPr>
+      </w:pPr>
+      <w:r>
+        <w:rPr>
+          <w:rFonts w:ascii="Arial" w:hAnsi="Arial" w:cs="Arial"/>
+          <w:color w:val="242729"/>
+          <w:sz w:val="23"/>
+          <w:szCs w:val="23"/>
+        </w:rPr>
+        <w:t>As it happens, by far the most common choice of PRF for PBKDF2 is </w:t>
+      </w:r>
+      <w:hyperlink r:id="rId10" w:history="1">
+        <w:r>
+          <w:rPr>
+            <w:rStyle w:val="Hipercze"/>
+            <w:rFonts w:ascii="inherit" w:hAnsi="inherit" w:cs="Arial"/>
+            <w:color w:val="004FC2"/>
+            <w:sz w:val="23"/>
+            <w:szCs w:val="23"/>
+            <w:bdr w:val="none" w:sz="0" w:space="0" w:color="auto" w:frame="1"/>
+          </w:rPr>
+          <w:t>HMAC</w:t>
+        </w:r>
+      </w:hyperlink>
+      <w:r>
+        <w:rPr>
+          <w:rFonts w:ascii="Arial" w:hAnsi="Arial" w:cs="Arial"/>
+          <w:color w:val="242729"/>
+          <w:sz w:val="23"/>
+          <w:szCs w:val="23"/>
+        </w:rPr>
+        <w:t>, which is </w:t>
+      </w:r>
+      <w:r>
+        <w:rPr>
+          <w:rStyle w:val="Uwydatnienie"/>
+          <w:rFonts w:ascii="inherit" w:hAnsi="inherit" w:cs="Arial"/>
+          <w:color w:val="242729"/>
+          <w:sz w:val="23"/>
+          <w:szCs w:val="23"/>
+          <w:bdr w:val="none" w:sz="0" w:space="0" w:color="auto" w:frame="1"/>
+        </w:rPr>
+        <w:t>another</w:t>
+      </w:r>
+      <w:r>
+        <w:rPr>
+          <w:rFonts w:ascii="Arial" w:hAnsi="Arial" w:cs="Arial"/>
+          <w:color w:val="242729"/>
+          <w:sz w:val="23"/>
+          <w:szCs w:val="23"/>
+        </w:rPr>
+        <w:t> high-level construction that internally uses a </w:t>
+      </w:r>
+      <w:hyperlink r:id="rId11" w:history="1">
+        <w:r>
+          <w:rPr>
+            <w:rStyle w:val="Hipercze"/>
+            <w:rFonts w:ascii="inherit" w:hAnsi="inherit" w:cs="Arial"/>
+            <w:color w:val="004FC2"/>
+            <w:sz w:val="23"/>
+            <w:szCs w:val="23"/>
+            <w:bdr w:val="none" w:sz="0" w:space="0" w:color="auto" w:frame="1"/>
+          </w:rPr>
+          <w:t>cryptographic hash function</w:t>
+        </w:r>
+      </w:hyperlink>
+      <w:r>
+        <w:rPr>
+          <w:rFonts w:ascii="Arial" w:hAnsi="Arial" w:cs="Arial"/>
+          <w:color w:val="242729"/>
+          <w:sz w:val="23"/>
+          <w:szCs w:val="23"/>
+        </w:rPr>
+        <w:t>. Again, the HMAC spec does not mandate any particular hash function,* so implementors are free to choose any hash they want. Probably the most common choice today is one of the </w:t>
+      </w:r>
+      <w:hyperlink r:id="rId12" w:history="1">
+        <w:r>
+          <w:rPr>
+            <w:rStyle w:val="Hipercze"/>
+            <w:rFonts w:ascii="inherit" w:hAnsi="inherit" w:cs="Arial"/>
+            <w:color w:val="004FC2"/>
+            <w:sz w:val="23"/>
+            <w:szCs w:val="23"/>
+            <w:bdr w:val="none" w:sz="0" w:space="0" w:color="auto" w:frame="1"/>
+          </w:rPr>
+          <w:t>SHA-2</w:t>
+        </w:r>
+      </w:hyperlink>
+      <w:r>
+        <w:rPr>
+          <w:rFonts w:ascii="Arial" w:hAnsi="Arial" w:cs="Arial"/>
+          <w:color w:val="242729"/>
+          <w:sz w:val="23"/>
+          <w:szCs w:val="23"/>
+        </w:rPr>
+        <w:t> family of hashes, which include SHA-256 and SHA-512.</w:t>
+      </w:r>
+    </w:p>
+    <w:p>
+      <w:pPr>
+        <w:pStyle w:val="NormalnyWeb"/>
+        <w:shd w:val="clear" w:color="auto" w:fill="FFFFFF"/>
+        <w:spacing w:before="0" w:beforeAutospacing="0"/>
+        <w:textAlignment w:val="baseline"/>
+        <w:rPr>
+          <w:rFonts w:ascii="Arial" w:hAnsi="Arial" w:cs="Arial"/>
+          <w:color w:val="242729"/>
+          <w:sz w:val="23"/>
+          <w:szCs w:val="23"/>
+        </w:rPr>
+      </w:pPr>
+      <w:r>
+        <w:rPr>
+          <w:rFonts w:ascii="Arial" w:hAnsi="Arial" w:cs="Arial"/>
+          <w:color w:val="242729"/>
+          <w:sz w:val="23"/>
+          <w:szCs w:val="23"/>
+        </w:rPr>
+        <w:t>So "SHA512 within PBKDF2" almost certainly means that they're using PBKDF2 with HMAC as the PRF, and with SHA-512 as the hash inside HMAC.**</w:t>
+      </w:r>
+    </w:p>
+    <w:p>
+      <w:pPr>
+        <w:pStyle w:val="NormalnyWeb"/>
+        <w:shd w:val="clear" w:color="auto" w:fill="FFFFFF"/>
+        <w:spacing w:before="0" w:beforeAutospacing="0"/>
+        <w:textAlignment w:val="baseline"/>
+        <w:rPr>
+          <w:rFonts w:ascii="Arial" w:hAnsi="Arial" w:cs="Arial"/>
+          <w:color w:val="242729"/>
+          <w:sz w:val="23"/>
+          <w:szCs w:val="23"/>
+        </w:rPr>
+      </w:pPr>
+      <w:r>
+        <w:rPr>
+          <w:rFonts w:ascii="Arial" w:hAnsi="Arial" w:cs="Arial"/>
+          <w:color w:val="242729"/>
+          <w:sz w:val="23"/>
+          <w:szCs w:val="23"/>
+        </w:rPr>
+        <w:t>What may be confusing is that, at a glance, this PBKDF2-with-HMAC-with-SHA512 may look like it's doing something very similar to just plain SHA-512: both take an arbitrary password as input and turn it into a pseudorandom bit string from which the original password cannot be easily reconstructed. However, there are actually several differences, the most important ones being that:</w:t>
+      </w:r>
+    </w:p>
+    <w:p>
+      <w:pPr>
+        <w:pStyle w:val="NormalnyWeb"/>
+        <w:numPr>
+          <w:ilvl w:val="0"/>
+          <w:numId w:val="1"/>
+        </w:numPr>
+        <w:shd w:val="clear" w:color="auto" w:fill="FFFFFF"/>
+        <w:spacing w:before="0" w:beforeAutospacing="0" w:after="0" w:afterAutospacing="0"/>
+        <w:ind w:left="1170"/>
+        <w:textAlignment w:val="baseline"/>
+        <w:rPr>
+          <w:rFonts w:ascii="inherit" w:hAnsi="inherit" w:cs="Arial"/>
+          <w:color w:val="242729"/>
+          <w:sz w:val="23"/>
+          <w:szCs w:val="23"/>
+        </w:rPr>
+      </w:pPr>
+      <w:r>
+        <w:rPr>
+          <w:rFonts w:ascii="inherit" w:hAnsi="inherit" w:cs="Arial"/>
+          <w:color w:val="242729"/>
+          <w:sz w:val="23"/>
+          <w:szCs w:val="23"/>
+        </w:rPr>
+        <w:t>SHA-512 is fast. Very fast. PBKDF2 is </w:t>
+      </w:r>
+      <w:r>
+        <w:rPr>
+          <w:rStyle w:val="Uwydatnienie"/>
+          <w:rFonts w:ascii="inherit" w:hAnsi="inherit" w:cs="Arial"/>
+          <w:color w:val="242729"/>
+          <w:sz w:val="23"/>
+          <w:szCs w:val="23"/>
+          <w:bdr w:val="none" w:sz="0" w:space="0" w:color="auto" w:frame="1"/>
+        </w:rPr>
+        <w:t>deliberately</w:t>
+      </w:r>
+      <w:r>
+        <w:rPr>
+          <w:rFonts w:ascii="inherit" w:hAnsi="inherit" w:cs="Arial"/>
+          <w:color w:val="242729"/>
+          <w:sz w:val="23"/>
+          <w:szCs w:val="23"/>
+        </w:rPr>
+        <w:t> slow to compute, and its slowness can be controlled by adjusting the iteration count parameter.</w:t>
+      </w:r>
+    </w:p>
+    <w:p>
+      <w:pPr>
+        <w:pStyle w:val="NormalnyWeb"/>
+        <w:numPr>
+          <w:ilvl w:val="0"/>
+          <w:numId w:val="1"/>
+        </w:numPr>
+        <w:shd w:val="clear" w:color="auto" w:fill="FFFFFF"/>
+        <w:spacing w:before="0" w:beforeAutospacing="0" w:after="0" w:afterAutospacing="0"/>
+        <w:ind w:left="1170"/>
+        <w:textAlignment w:val="baseline"/>
+        <w:rPr>
+          <w:rFonts w:ascii="inherit" w:hAnsi="inherit" w:cs="Arial"/>
+          <w:color w:val="242729"/>
+          <w:sz w:val="23"/>
+          <w:szCs w:val="23"/>
+        </w:rPr>
+      </w:pPr>
+      <w:r>
+        <w:rPr>
+          <w:rFonts w:ascii="inherit" w:hAnsi="inherit" w:cs="Arial"/>
+          <w:color w:val="242729"/>
+          <w:sz w:val="23"/>
+          <w:szCs w:val="23"/>
+        </w:rPr>
+        <w:t>As a direct consequence of its speed, SHA-512 alone is vulnerable to brute force password guessing attacks using software like </w:t>
+      </w:r>
+      <w:hyperlink r:id="rId13" w:history="1">
+        <w:r>
+          <w:rPr>
+            <w:rStyle w:val="Hipercze"/>
+            <w:rFonts w:ascii="inherit" w:hAnsi="inherit" w:cs="Arial"/>
+            <w:color w:val="004FC2"/>
+            <w:sz w:val="23"/>
+            <w:szCs w:val="23"/>
+            <w:bdr w:val="none" w:sz="0" w:space="0" w:color="auto" w:frame="1"/>
+          </w:rPr>
+          <w:t>hashcat</w:t>
+        </w:r>
+      </w:hyperlink>
+      <w:r>
+        <w:rPr>
+          <w:rFonts w:ascii="inherit" w:hAnsi="inherit" w:cs="Arial"/>
+          <w:color w:val="242729"/>
+          <w:sz w:val="23"/>
+          <w:szCs w:val="23"/>
+        </w:rPr>
+        <w:t>, which simply generate lots of passwords and hash them until they find one that produces a matching hash. A single modern CPU can easily hash millions of passwords per second, and GPUs are even faster.</w:t>
+      </w:r>
+    </w:p>
+    <w:p>
+      <w:pPr>
+        <w:pStyle w:val="NormalnyWeb"/>
+        <w:shd w:val="clear" w:color="auto" w:fill="FFFFFF"/>
+        <w:spacing w:before="0" w:beforeAutospacing="0"/>
+        <w:textAlignment w:val="baseline"/>
+        <w:rPr>
+          <w:rFonts w:ascii="Arial" w:hAnsi="Arial" w:cs="Arial"/>
+          <w:color w:val="242729"/>
+          <w:sz w:val="23"/>
+          <w:szCs w:val="23"/>
+        </w:rPr>
+      </w:pPr>
+      <w:r>
+        <w:rPr>
+          <w:rFonts w:ascii="Arial" w:hAnsi="Arial" w:cs="Arial"/>
+          <w:color w:val="242729"/>
+          <w:sz w:val="23"/>
+          <w:szCs w:val="23"/>
+        </w:rPr>
+        <w:t>In addition, there are a few other minor differences with noting:</w:t>
+      </w:r>
+    </w:p>
+    <w:p>
+      <w:pPr>
+        <w:pStyle w:val="NormalnyWeb"/>
+        <w:numPr>
+          <w:ilvl w:val="0"/>
+          <w:numId w:val="2"/>
+        </w:numPr>
+        <w:shd w:val="clear" w:color="auto" w:fill="FFFFFF"/>
+        <w:spacing w:before="0" w:beforeAutospacing="0" w:after="0" w:afterAutospacing="0"/>
+        <w:ind w:left="1170"/>
+        <w:textAlignment w:val="baseline"/>
+        <w:rPr>
+          <w:rFonts w:ascii="inherit" w:hAnsi="inherit" w:cs="Arial"/>
+          <w:color w:val="242729"/>
+          <w:sz w:val="23"/>
+          <w:szCs w:val="23"/>
+        </w:rPr>
+      </w:pPr>
+      <w:r>
+        <w:rPr>
+          <w:rFonts w:ascii="inherit" w:hAnsi="inherit" w:cs="Arial"/>
+          <w:color w:val="242729"/>
+          <w:sz w:val="23"/>
+          <w:szCs w:val="23"/>
+        </w:rPr>
+        <w:lastRenderedPageBreak/>
+        <w:t>PBKDF2 takes a "salt" parameter, which can be used to </w:t>
+      </w:r>
+      <w:hyperlink r:id="rId14" w:history="1">
+        <w:r>
+          <w:rPr>
+            <w:rStyle w:val="Hipercze"/>
+            <w:rFonts w:ascii="inherit" w:hAnsi="inherit" w:cs="Arial"/>
+            <w:color w:val="004FC2"/>
+            <w:sz w:val="23"/>
+            <w:szCs w:val="23"/>
+            <w:bdr w:val="none" w:sz="0" w:space="0" w:color="auto" w:frame="1"/>
+          </w:rPr>
+          <w:t>ensure that the outputs are unique even if the input passwords are not</w:t>
+        </w:r>
+      </w:hyperlink>
+      <w:r>
+        <w:rPr>
+          <w:rFonts w:ascii="inherit" w:hAnsi="inherit" w:cs="Arial"/>
+          <w:color w:val="242729"/>
+          <w:sz w:val="23"/>
+          <w:szCs w:val="23"/>
+        </w:rPr>
+        <w:t>. (Using a salt also thwarts precomputation-based attacks, since the attacker cannot usefully begin hashing guessed password before they know the salt.) SHA-512 by itself does not have the concept of a salt, although an equivalent effect can be achieved e.g. by prepending the salt to the password.</w:t>
+      </w:r>
+    </w:p>
+    <w:p>
+      <w:pPr>
+        <w:pStyle w:val="NormalnyWeb"/>
+        <w:numPr>
+          <w:ilvl w:val="0"/>
+          <w:numId w:val="2"/>
+        </w:numPr>
+        <w:shd w:val="clear" w:color="auto" w:fill="FFFFFF"/>
+        <w:spacing w:before="0" w:beforeAutospacing="0" w:after="0" w:afterAutospacing="0"/>
+        <w:ind w:left="1170"/>
+        <w:textAlignment w:val="baseline"/>
+        <w:rPr>
+          <w:rFonts w:ascii="inherit" w:hAnsi="inherit" w:cs="Arial"/>
+          <w:color w:val="242729"/>
+          <w:sz w:val="23"/>
+          <w:szCs w:val="23"/>
+        </w:rPr>
+      </w:pPr>
+      <w:r>
+        <w:rPr>
+          <w:rFonts w:ascii="inherit" w:hAnsi="inherit" w:cs="Arial"/>
+          <w:color w:val="242729"/>
+          <w:sz w:val="23"/>
+          <w:szCs w:val="23"/>
+        </w:rPr>
+        <w:t>SHA-512 always produces a 512-bit output (hence its name), although you can always truncate it to a shorter length if you don't need the full 512 bits. PBKDF2 can, in principle, produce output of any length, although in practice </w:t>
+      </w:r>
+      <w:hyperlink r:id="rId15" w:history="1">
+        <w:r>
+          <w:rPr>
+            <w:rStyle w:val="Hipercze"/>
+            <w:rFonts w:ascii="inherit" w:hAnsi="inherit" w:cs="Arial"/>
+            <w:color w:val="004FC2"/>
+            <w:sz w:val="23"/>
+            <w:szCs w:val="23"/>
+            <w:bdr w:val="none" w:sz="0" w:space="0" w:color="auto" w:frame="1"/>
+          </w:rPr>
+          <w:t>using it to generate more than one internal hash output's worth of bits is not recommended</w:t>
+        </w:r>
+      </w:hyperlink>
+      <w:r>
+        <w:rPr>
+          <w:rFonts w:ascii="inherit" w:hAnsi="inherit" w:cs="Arial"/>
+          <w:color w:val="242729"/>
+          <w:sz w:val="23"/>
+          <w:szCs w:val="23"/>
+        </w:rPr>
+        <w:t>.</w:t>
+      </w:r>
+    </w:p>
+    <w:p>
+      <w:pPr>
+        <w:rPr>
+          <w:rFonts w:ascii="Times New Roman" w:hAnsi="Times New Roman" w:cs="Times New Roman"/>
+          <w:sz w:val="24"/>
+          <w:szCs w:val="24"/>
+        </w:rPr>
+      </w:pPr>
+      <w:r>
+        <w:pict w14:anchorId="1B0A8548">
+          <v:rect id="_x0000_i1025" style="width:0;height:.75pt" o:hrstd="t" o:hr="t" fillcolor="#a0a0a0" stroked="f"/>
+        </w:pict>
+      </w:r>
+    </w:p>
+    <w:p>
+      <w:pPr>
+        <w:pStyle w:val="NormalnyWeb"/>
+        <w:shd w:val="clear" w:color="auto" w:fill="FFFFFF"/>
+        <w:spacing w:before="0" w:beforeAutospacing="0" w:after="0"/>
+        <w:textAlignment w:val="baseline"/>
+        <w:rPr>
+          <w:rFonts w:ascii="Arial" w:hAnsi="Arial" w:cs="Arial"/>
+          <w:color w:val="242729"/>
+          <w:sz w:val="23"/>
+          <w:szCs w:val="23"/>
+        </w:rPr>
+      </w:pPr>
+      <w:r>
+        <w:rPr>
+          <w:rFonts w:ascii="inherit" w:hAnsi="inherit" w:cs="Arial"/>
+          <w:color w:val="242729"/>
+          <w:sz w:val="18"/>
+          <w:szCs w:val="18"/>
+          <w:bdr w:val="none" w:sz="0" w:space="0" w:color="auto" w:frame="1"/>
+          <w:vertAlign w:val="superscript"/>
+        </w:rPr>
+        <w:t>*) The original HMAC definition and security proofs effectively assume that the hash function used is of a particular type known as a </w:t>
+      </w:r>
+      <w:hyperlink r:id="rId16" w:history="1">
+        <w:r>
+          <w:rPr>
+            <w:rStyle w:val="Hipercze"/>
+            <w:rFonts w:ascii="inherit" w:hAnsi="inherit" w:cs="Arial"/>
+            <w:color w:val="004FC2"/>
+            <w:sz w:val="18"/>
+            <w:szCs w:val="18"/>
+            <w:bdr w:val="none" w:sz="0" w:space="0" w:color="auto" w:frame="1"/>
+          </w:rPr>
+          <w:t>Merkle–Damgård hash function</w:t>
+        </w:r>
+      </w:hyperlink>
+      <w:r>
+        <w:rPr>
+          <w:rFonts w:ascii="inherit" w:hAnsi="inherit" w:cs="Arial"/>
+          <w:color w:val="242729"/>
+          <w:sz w:val="18"/>
+          <w:szCs w:val="18"/>
+          <w:bdr w:val="none" w:sz="0" w:space="0" w:color="auto" w:frame="1"/>
+          <w:vertAlign w:val="superscript"/>
+        </w:rPr>
+        <w:t>. As it happens, all the most popular cryptographic hash functions for the past several decades, including the SHA-2 family, have been of this type, so this limitation has not been much of an issue in practice. This may be gradually changing with the standardization of </w:t>
+      </w:r>
+      <w:hyperlink r:id="rId17" w:history="1">
+        <w:r>
+          <w:rPr>
+            <w:rStyle w:val="Hipercze"/>
+            <w:rFonts w:ascii="inherit" w:hAnsi="inherit" w:cs="Arial"/>
+            <w:color w:val="004FC2"/>
+            <w:sz w:val="18"/>
+            <w:szCs w:val="18"/>
+            <w:bdr w:val="none" w:sz="0" w:space="0" w:color="auto" w:frame="1"/>
+          </w:rPr>
+          <w:t>SHA-3</w:t>
+        </w:r>
+      </w:hyperlink>
+      <w:r>
+        <w:rPr>
+          <w:rFonts w:ascii="inherit" w:hAnsi="inherit" w:cs="Arial"/>
+          <w:color w:val="242729"/>
+          <w:sz w:val="18"/>
+          <w:szCs w:val="18"/>
+          <w:bdr w:val="none" w:sz="0" w:space="0" w:color="auto" w:frame="1"/>
+          <w:vertAlign w:val="superscript"/>
+        </w:rPr>
+        <w:t> (a.k.a. Keccak), which is </w:t>
+      </w:r>
+      <w:r>
+        <w:rPr>
+          <w:rStyle w:val="Uwydatnienie"/>
+          <w:rFonts w:ascii="inherit" w:hAnsi="inherit" w:cs="Arial"/>
+          <w:color w:val="242729"/>
+          <w:sz w:val="18"/>
+          <w:szCs w:val="18"/>
+          <w:bdr w:val="none" w:sz="0" w:space="0" w:color="auto" w:frame="1"/>
+        </w:rPr>
+        <w:t>not</w:t>
+      </w:r>
+      <w:r>
+        <w:rPr>
+          <w:rFonts w:ascii="inherit" w:hAnsi="inherit" w:cs="Arial"/>
+          <w:color w:val="242729"/>
+          <w:sz w:val="18"/>
+          <w:szCs w:val="18"/>
+          <w:bdr w:val="none" w:sz="0" w:space="0" w:color="auto" w:frame="1"/>
+          <w:vertAlign w:val="superscript"/>
+        </w:rPr>
+        <w:t> a Merkle–Damgård hash, but conveniently, comes with its own </w:t>
+      </w:r>
+      <w:hyperlink r:id="rId18" w:anchor="15825" w:history="1">
+        <w:r>
+          <w:rPr>
+            <w:rStyle w:val="Hipercze"/>
+            <w:rFonts w:ascii="inherit" w:hAnsi="inherit" w:cs="Arial"/>
+            <w:color w:val="004FC2"/>
+            <w:sz w:val="18"/>
+            <w:szCs w:val="18"/>
+            <w:bdr w:val="none" w:sz="0" w:space="0" w:color="auto" w:frame="1"/>
+          </w:rPr>
+          <w:t>security claim for HMAC-SHA3</w:t>
+        </w:r>
+      </w:hyperlink>
+      <w:r>
+        <w:rPr>
+          <w:rFonts w:ascii="inherit" w:hAnsi="inherit" w:cs="Arial"/>
+          <w:color w:val="242729"/>
+          <w:sz w:val="18"/>
+          <w:szCs w:val="18"/>
+          <w:bdr w:val="none" w:sz="0" w:space="0" w:color="auto" w:frame="1"/>
+          <w:vertAlign w:val="superscript"/>
+        </w:rPr>
+        <w:t>.</w:t>
+      </w:r>
+    </w:p>
+    <w:p>
+      <w:pPr>
+        <w:pStyle w:val="NormalnyWeb"/>
+        <w:shd w:val="clear" w:color="auto" w:fill="FFFFFF"/>
+        <w:spacing w:before="0" w:beforeAutospacing="0" w:after="0" w:afterAutospacing="0"/>
+        <w:textAlignment w:val="baseline"/>
+        <w:rPr>
+          <w:rFonts w:ascii="Arial" w:hAnsi="Arial" w:cs="Arial"/>
+          <w:color w:val="242729"/>
+          <w:sz w:val="23"/>
+          <w:szCs w:val="23"/>
+        </w:rPr>
+      </w:pPr>
+      <w:r>
+        <w:rPr>
+          <w:rFonts w:ascii="inherit" w:hAnsi="inherit" w:cs="Arial"/>
+          <w:color w:val="242729"/>
+          <w:sz w:val="18"/>
+          <w:szCs w:val="18"/>
+          <w:bdr w:val="none" w:sz="0" w:space="0" w:color="auto" w:frame="1"/>
+          <w:vertAlign w:val="superscript"/>
+        </w:rPr>
+        <w:t>**) This is a fine and traditional choice, as far as it goes. It's not as resistant to GPU-based and other parallel attacks as more modern KDFs like </w:t>
+      </w:r>
+      <w:hyperlink r:id="rId19" w:history="1">
+        <w:r>
+          <w:rPr>
+            <w:rStyle w:val="Hipercze"/>
+            <w:rFonts w:ascii="inherit" w:hAnsi="inherit" w:cs="Arial"/>
+            <w:color w:val="004FC2"/>
+            <w:sz w:val="18"/>
+            <w:szCs w:val="18"/>
+            <w:bdr w:val="none" w:sz="0" w:space="0" w:color="auto" w:frame="1"/>
+          </w:rPr>
+          <w:t>scrypt</w:t>
+        </w:r>
+      </w:hyperlink>
+      <w:r>
+        <w:rPr>
+          <w:rFonts w:ascii="inherit" w:hAnsi="inherit" w:cs="Arial"/>
+          <w:color w:val="242729"/>
+          <w:sz w:val="18"/>
+          <w:szCs w:val="18"/>
+          <w:bdr w:val="none" w:sz="0" w:space="0" w:color="auto" w:frame="1"/>
+          <w:vertAlign w:val="superscript"/>
+        </w:rPr>
+        <w:t> or </w:t>
+      </w:r>
+      <w:hyperlink r:id="rId20" w:history="1">
+        <w:r>
+          <w:rPr>
+            <w:rStyle w:val="Hipercze"/>
+            <w:rFonts w:ascii="inherit" w:hAnsi="inherit" w:cs="Arial"/>
+            <w:color w:val="004FC2"/>
+            <w:sz w:val="18"/>
+            <w:szCs w:val="18"/>
+            <w:bdr w:val="none" w:sz="0" w:space="0" w:color="auto" w:frame="1"/>
+          </w:rPr>
+          <w:t>Argon2</w:t>
+        </w:r>
+      </w:hyperlink>
+      <w:r>
+        <w:rPr>
+          <w:rFonts w:ascii="inherit" w:hAnsi="inherit" w:cs="Arial"/>
+          <w:color w:val="242729"/>
+          <w:sz w:val="18"/>
+          <w:szCs w:val="18"/>
+          <w:bdr w:val="none" w:sz="0" w:space="0" w:color="auto" w:frame="1"/>
+          <w:vertAlign w:val="superscript"/>
+        </w:rPr>
+        <w:t> would be, but it's still a lot better than plain old un-iterated hashing. That said, to properly evaluate its security, we would also need to know the iteration count used for PBKDF2. Unfortunately, many PBKDF2 implementations tend to use the old "recommended minimum" of 1000 iterations, which is little more than a speed bump nowadays. Personally, on a modern CPU, </w:t>
+      </w:r>
+      <w:hyperlink r:id="rId21" w:anchor="46978" w:history="1">
+        <w:r>
+          <w:rPr>
+            <w:rStyle w:val="Hipercze"/>
+            <w:rFonts w:ascii="inherit" w:hAnsi="inherit" w:cs="Arial"/>
+            <w:color w:val="004FC2"/>
+            <w:sz w:val="18"/>
+            <w:szCs w:val="18"/>
+            <w:bdr w:val="none" w:sz="0" w:space="0" w:color="auto" w:frame="1"/>
+          </w:rPr>
+          <w:t>I'd prefer something closer to 1,000,000 or 1,000,000,000 iterations</w:t>
+        </w:r>
+      </w:hyperlink>
+      <w:r>
+        <w:rPr>
+          <w:rFonts w:ascii="inherit" w:hAnsi="inherit" w:cs="Arial"/>
+          <w:color w:val="242729"/>
+          <w:sz w:val="18"/>
+          <w:szCs w:val="18"/>
+          <w:bdr w:val="none" w:sz="0" w:space="0" w:color="auto" w:frame="1"/>
+          <w:vertAlign w:val="superscript"/>
+        </w:rPr>
+        <w:t>.</w:t>
+      </w:r>
+    </w:p>
+    <w:p>
+      <w:pPr>
+        <w:rPr>
+          <w:lang w:val="en-GB"/>
+        </w:rPr>
+      </w:pPr>
+    </w:p>
+    <w:p>
+      <w:pPr>
+        <w:rPr>
+          <w:lang w:val="en-GB"/>
+        </w:rPr>
+      </w:pPr>
+      <w:r>
+        <w:rPr>
+          <w:lang w:val="en-GB"/>
+        </w:rPr>
+        <w:t>zrodlo</w:t>
+      </w:r>
+    </w:p>
+    <w:p>
+      <w:pPr>
+        <w:rPr>
+          <w:lang w:val="en-GB"/>
+        </w:rPr>
+      </w:pPr>
+      <w:r>
+        <w:rPr>
+          <w:lang w:val="en-GB"/>
+        </w:rPr>
+        <w:t>https://crypto.stackexchange.com/questions/35275/whats-the-difference-between-pbkdf-and-sha-and-why-use-them-together</w:t>
+      </w:r>
     </w:p>
     <w:sectPr>
       <w:pgSz w:w="11906" w:h="16838"/>
@@ -97,6 +858,315 @@
     </w:sectPr>
   </w:body>
 </w:document>
+</file>
+
+<file path=word/numbering.xml><?xml version="1.0" encoding="utf-8"?>
+<w:numbering xmlns:wpc="http://schemas.microsoft.com/office/word/2010/wordprocessingCanvas" xmlns:cx="http://schemas.microsoft.com/office/drawing/2014/chartex" xmlns:cx1="http://schemas.microsoft.com/office/drawing/2015/9/8/chartex" xmlns:cx2="http://schemas.microsoft.com/office/drawing/2015/10/21/chartex" xmlns:cx3="http://schemas.microsoft.com/office/drawing/2016/5/9/chartex" xmlns:cx4="http://schemas.microsoft.com/office/drawing/2016/5/10/chartex" xmlns:cx5="http://schemas.microsoft.com/office/drawing/2016/5/11/chartex" xmlns:cx6="http://schemas.microsoft.com/office/drawing/2016/5/12/chartex" xmlns:cx7="http://schemas.microsoft.com/office/drawing/2016/5/13/chartex" xmlns:cx8="http://schemas.microsoft.com/office/drawing/2016/5/14/chartex" xmlns:mc="http://schemas.openxmlformats.org/markup-compatibility/2006" xmlns:aink="http://schemas.microsoft.com/office/drawing/2016/ink" xmlns:am3d="http://schemas.microsoft.com/office/drawing/2017/model3d" xmlns:o="urn:schemas-microsoft-com:office:office" xmlns:r="http://schemas.openxmlformats.org/officeDocument/2006/relationships" xmlns:m="http://schemas.openxmlformats.org/officeDocument/2006/math" xmlns:v="urn:schemas-microsoft-com:vml" xmlns:wp14="http://schemas.microsoft.com/office/word/2010/wordprocessingDrawing" xmlns:wp="http://schemas.openxmlformats.org/drawingml/2006/wordprocessingDrawing" xmlns:w10="urn:schemas-microsoft-com:office:word" xmlns:w="http://schemas.openxmlformats.org/wordprocessingml/2006/main" xmlns:w14="http://schemas.microsoft.com/office/word/2010/wordml" xmlns:w15="http://schemas.microsoft.com/office/word/2012/wordml" xmlns:w16cex="http://schemas.microsoft.com/office/word/2018/wordml/cex" xmlns:w16cid="http://schemas.microsoft.com/office/word/2016/wordml/cid" xmlns:w16="http://schemas.microsoft.com/office/word/2018/wordml" xmlns:w16se="http://schemas.microsoft.com/office/word/2015/wordml/symex" xmlns:wpg="http://schemas.microsoft.com/office/word/2010/wordprocessingGroup" xmlns:wpi="http://schemas.microsoft.com/office/word/2010/wordprocessingInk" xmlns:wne="http://schemas.microsoft.com/office/word/2006/wordml" xmlns:wps="http://schemas.microsoft.com/office/word/2010/wordprocessingShape" mc:Ignorable="w14 w15 w16se w16cid w16 w16cex wp14">
+  <w:abstractNum w:abstractNumId="0" w15:restartNumberingAfterBreak="0">
+    <w:nsid w:val="663A115A"/>
+    <w:multiLevelType w:val="multilevel"/>
+    <w:tmpl w:val="CB6C99DA"/>
+    <w:lvl w:ilvl="0">
+      <w:start w:val="1"/>
+      <w:numFmt w:val="bullet"/>
+      <w:lvlText w:val=""/>
+      <w:lvlJc w:val="left"/>
+      <w:pPr>
+        <w:tabs>
+          <w:tab w:val="num" w:pos="720"/>
+        </w:tabs>
+        <w:ind w:left="720" w:hanging="360"/>
+      </w:pPr>
+      <w:rPr>
+        <w:rFonts w:ascii="Symbol" w:hAnsi="Symbol" w:hint="default"/>
+        <w:sz w:val="20"/>
+      </w:rPr>
+    </w:lvl>
+    <w:lvl w:ilvl="1" w:tentative="1">
+      <w:start w:val="1"/>
+      <w:numFmt w:val="bullet"/>
+      <w:lvlText w:val=""/>
+      <w:lvlJc w:val="left"/>
+      <w:pPr>
+        <w:tabs>
+          <w:tab w:val="num" w:pos="1440"/>
+        </w:tabs>
+        <w:ind w:left="1440" w:hanging="360"/>
+      </w:pPr>
+      <w:rPr>
+        <w:rFonts w:ascii="Symbol" w:hAnsi="Symbol" w:hint="default"/>
+        <w:sz w:val="20"/>
+      </w:rPr>
+    </w:lvl>
+    <w:lvl w:ilvl="2" w:tentative="1">
+      <w:start w:val="1"/>
+      <w:numFmt w:val="bullet"/>
+      <w:lvlText w:val=""/>
+      <w:lvlJc w:val="left"/>
+      <w:pPr>
+        <w:tabs>
+          <w:tab w:val="num" w:pos="2160"/>
+        </w:tabs>
+        <w:ind w:left="2160" w:hanging="360"/>
+      </w:pPr>
+      <w:rPr>
+        <w:rFonts w:ascii="Symbol" w:hAnsi="Symbol" w:hint="default"/>
+        <w:sz w:val="20"/>
+      </w:rPr>
+    </w:lvl>
+    <w:lvl w:ilvl="3" w:tentative="1">
+      <w:start w:val="1"/>
+      <w:numFmt w:val="bullet"/>
+      <w:lvlText w:val=""/>
+      <w:lvlJc w:val="left"/>
+      <w:pPr>
+        <w:tabs>
+          <w:tab w:val="num" w:pos="2880"/>
+        </w:tabs>
+        <w:ind w:left="2880" w:hanging="360"/>
+      </w:pPr>
+      <w:rPr>
+        <w:rFonts w:ascii="Symbol" w:hAnsi="Symbol" w:hint="default"/>
+        <w:sz w:val="20"/>
+      </w:rPr>
+    </w:lvl>
+    <w:lvl w:ilvl="4" w:tentative="1">
+      <w:start w:val="1"/>
+      <w:numFmt w:val="bullet"/>
+      <w:lvlText w:val=""/>
+      <w:lvlJc w:val="left"/>
+      <w:pPr>
+        <w:tabs>
+          <w:tab w:val="num" w:pos="3600"/>
+        </w:tabs>
+        <w:ind w:left="3600" w:hanging="360"/>
+      </w:pPr>
+      <w:rPr>
+        <w:rFonts w:ascii="Symbol" w:hAnsi="Symbol" w:hint="default"/>
+        <w:sz w:val="20"/>
+      </w:rPr>
+    </w:lvl>
+    <w:lvl w:ilvl="5" w:tentative="1">
+      <w:start w:val="1"/>
+      <w:numFmt w:val="bullet"/>
+      <w:lvlText w:val=""/>
+      <w:lvlJc w:val="left"/>
+      <w:pPr>
+        <w:tabs>
+          <w:tab w:val="num" w:pos="4320"/>
+        </w:tabs>
+        <w:ind w:left="4320" w:hanging="360"/>
+      </w:pPr>
+      <w:rPr>
+        <w:rFonts w:ascii="Symbol" w:hAnsi="Symbol" w:hint="default"/>
+        <w:sz w:val="20"/>
+      </w:rPr>
+    </w:lvl>
+    <w:lvl w:ilvl="6" w:tentative="1">
+      <w:start w:val="1"/>
+      <w:numFmt w:val="bullet"/>
+      <w:lvlText w:val=""/>
+      <w:lvlJc w:val="left"/>
+      <w:pPr>
+        <w:tabs>
+          <w:tab w:val="num" w:pos="5040"/>
+        </w:tabs>
+        <w:ind w:left="5040" w:hanging="360"/>
+      </w:pPr>
+      <w:rPr>
+        <w:rFonts w:ascii="Symbol" w:hAnsi="Symbol" w:hint="default"/>
+        <w:sz w:val="20"/>
+      </w:rPr>
+    </w:lvl>
+    <w:lvl w:ilvl="7" w:tentative="1">
+      <w:start w:val="1"/>
+      <w:numFmt w:val="bullet"/>
+      <w:lvlText w:val=""/>
+      <w:lvlJc w:val="left"/>
+      <w:pPr>
+        <w:tabs>
+          <w:tab w:val="num" w:pos="5760"/>
+        </w:tabs>
+        <w:ind w:left="5760" w:hanging="360"/>
+      </w:pPr>
+      <w:rPr>
+        <w:rFonts w:ascii="Symbol" w:hAnsi="Symbol" w:hint="default"/>
+        <w:sz w:val="20"/>
+      </w:rPr>
+    </w:lvl>
+    <w:lvl w:ilvl="8" w:tentative="1">
+      <w:start w:val="1"/>
+      <w:numFmt w:val="bullet"/>
+      <w:lvlText w:val=""/>
+      <w:lvlJc w:val="left"/>
+      <w:pPr>
+        <w:tabs>
+          <w:tab w:val="num" w:pos="6480"/>
+        </w:tabs>
+        <w:ind w:left="6480" w:hanging="360"/>
+      </w:pPr>
+      <w:rPr>
+        <w:rFonts w:ascii="Symbol" w:hAnsi="Symbol" w:hint="default"/>
+        <w:sz w:val="20"/>
+      </w:rPr>
+    </w:lvl>
+  </w:abstractNum>
+  <w:abstractNum w:abstractNumId="1" w15:restartNumberingAfterBreak="0">
+    <w:nsid w:val="6804297C"/>
+    <w:multiLevelType w:val="multilevel"/>
+    <w:tmpl w:val="4B544790"/>
+    <w:lvl w:ilvl="0">
+      <w:start w:val="1"/>
+      <w:numFmt w:val="bullet"/>
+      <w:lvlText w:val=""/>
+      <w:lvlJc w:val="left"/>
+      <w:pPr>
+        <w:tabs>
+          <w:tab w:val="num" w:pos="720"/>
+        </w:tabs>
+        <w:ind w:left="720" w:hanging="360"/>
+      </w:pPr>
+      <w:rPr>
+        <w:rFonts w:ascii="Symbol" w:hAnsi="Symbol" w:hint="default"/>
+        <w:sz w:val="20"/>
+      </w:rPr>
+    </w:lvl>
+    <w:lvl w:ilvl="1" w:tentative="1">
+      <w:start w:val="1"/>
+      <w:numFmt w:val="bullet"/>
+      <w:lvlText w:val=""/>
+      <w:lvlJc w:val="left"/>
+      <w:pPr>
+        <w:tabs>
+          <w:tab w:val="num" w:pos="1440"/>
+        </w:tabs>
+        <w:ind w:left="1440" w:hanging="360"/>
+      </w:pPr>
+      <w:rPr>
+        <w:rFonts w:ascii="Symbol" w:hAnsi="Symbol" w:hint="default"/>
+        <w:sz w:val="20"/>
+      </w:rPr>
+    </w:lvl>
+    <w:lvl w:ilvl="2" w:tentative="1">
+      <w:start w:val="1"/>
+      <w:numFmt w:val="bullet"/>
+      <w:lvlText w:val=""/>
+      <w:lvlJc w:val="left"/>
+      <w:pPr>
+        <w:tabs>
+          <w:tab w:val="num" w:pos="2160"/>
+        </w:tabs>
+        <w:ind w:left="2160" w:hanging="360"/>
+      </w:pPr>
+      <w:rPr>
+        <w:rFonts w:ascii="Symbol" w:hAnsi="Symbol" w:hint="default"/>
+        <w:sz w:val="20"/>
+      </w:rPr>
+    </w:lvl>
+    <w:lvl w:ilvl="3" w:tentative="1">
+      <w:start w:val="1"/>
+      <w:numFmt w:val="bullet"/>
+      <w:lvlText w:val=""/>
+      <w:lvlJc w:val="left"/>
+      <w:pPr>
+        <w:tabs>
+          <w:tab w:val="num" w:pos="2880"/>
+        </w:tabs>
+        <w:ind w:left="2880" w:hanging="360"/>
+      </w:pPr>
+      <w:rPr>
+        <w:rFonts w:ascii="Symbol" w:hAnsi="Symbol" w:hint="default"/>
+        <w:sz w:val="20"/>
+      </w:rPr>
+    </w:lvl>
+    <w:lvl w:ilvl="4" w:tentative="1">
+      <w:start w:val="1"/>
+      <w:numFmt w:val="bullet"/>
+      <w:lvlText w:val=""/>
+      <w:lvlJc w:val="left"/>
+      <w:pPr>
+        <w:tabs>
+          <w:tab w:val="num" w:pos="3600"/>
+        </w:tabs>
+        <w:ind w:left="3600" w:hanging="360"/>
+      </w:pPr>
+      <w:rPr>
+        <w:rFonts w:ascii="Symbol" w:hAnsi="Symbol" w:hint="default"/>
+        <w:sz w:val="20"/>
+      </w:rPr>
+    </w:lvl>
+    <w:lvl w:ilvl="5" w:tentative="1">
+      <w:start w:val="1"/>
+      <w:numFmt w:val="bullet"/>
+      <w:lvlText w:val=""/>
+      <w:lvlJc w:val="left"/>
+      <w:pPr>
+        <w:tabs>
+          <w:tab w:val="num" w:pos="4320"/>
+        </w:tabs>
+        <w:ind w:left="4320" w:hanging="360"/>
+      </w:pPr>
+      <w:rPr>
+        <w:rFonts w:ascii="Symbol" w:hAnsi="Symbol" w:hint="default"/>
+        <w:sz w:val="20"/>
+      </w:rPr>
+    </w:lvl>
+    <w:lvl w:ilvl="6" w:tentative="1">
+      <w:start w:val="1"/>
+      <w:numFmt w:val="bullet"/>
+      <w:lvlText w:val=""/>
+      <w:lvlJc w:val="left"/>
+      <w:pPr>
+        <w:tabs>
+          <w:tab w:val="num" w:pos="5040"/>
+        </w:tabs>
+        <w:ind w:left="5040" w:hanging="360"/>
+      </w:pPr>
+      <w:rPr>
+        <w:rFonts w:ascii="Symbol" w:hAnsi="Symbol" w:hint="default"/>
+        <w:sz w:val="20"/>
+      </w:rPr>
+    </w:lvl>
+    <w:lvl w:ilvl="7" w:tentative="1">
+      <w:start w:val="1"/>
+      <w:numFmt w:val="bullet"/>
+      <w:lvlText w:val=""/>
+      <w:lvlJc w:val="left"/>
+      <w:pPr>
+        <w:tabs>
+          <w:tab w:val="num" w:pos="5760"/>
+        </w:tabs>
+        <w:ind w:left="5760" w:hanging="360"/>
+      </w:pPr>
+      <w:rPr>
+        <w:rFonts w:ascii="Symbol" w:hAnsi="Symbol" w:hint="default"/>
+        <w:sz w:val="20"/>
+      </w:rPr>
+    </w:lvl>
+    <w:lvl w:ilvl="8" w:tentative="1">
+      <w:start w:val="1"/>
+      <w:numFmt w:val="bullet"/>
+      <w:lvlText w:val=""/>
+      <w:lvlJc w:val="left"/>
+      <w:pPr>
+        <w:tabs>
+          <w:tab w:val="num" w:pos="6480"/>
+        </w:tabs>
+        <w:ind w:left="6480" w:hanging="360"/>
+      </w:pPr>
+      <w:rPr>
+        <w:rFonts w:ascii="Symbol" w:hAnsi="Symbol" w:hint="default"/>
+        <w:sz w:val="20"/>
+      </w:rPr>
+    </w:lvl>
+  </w:abstractNum>
+  <w:num w:numId="1">
+    <w:abstractNumId w:val="0"/>
+  </w:num>
+  <w:num w:numId="2">
+    <w:abstractNumId w:val="1"/>
+  </w:num>
+</w:numbering>
 </file>
 
 <file path=word/styles.xml><?xml version="1.0" encoding="utf-8"?>
@@ -542,6 +1612,36 @@
       <w:u w:val="single"/>
     </w:rPr>
   </w:style>
+  <w:style w:type="paragraph" w:styleId="NormalnyWeb">
+    <w:name w:val="Normal (Web)"/>
+    <w:basedOn w:val="Normalny"/>
+    <w:uiPriority w:val="99"/>
+    <w:semiHidden/>
+    <w:unhideWhenUsed/>
+    <w:rsid w:val="000E74FD"/>
+    <w:pPr>
+      <w:autoSpaceDN/>
+      <w:spacing w:before="100" w:beforeAutospacing="1" w:after="100" w:afterAutospacing="1" w:line="240" w:lineRule="auto"/>
+      <w:textAlignment w:val="auto"/>
+    </w:pPr>
+    <w:rPr>
+      <w:rFonts w:ascii="Times New Roman" w:eastAsia="Times New Roman" w:hAnsi="Times New Roman" w:cs="Times New Roman"/>
+      <w:sz w:val="24"/>
+      <w:szCs w:val="24"/>
+      <w:lang w:val="en-GB" w:eastAsia="en-GB"/>
+    </w:rPr>
+  </w:style>
+  <w:style w:type="character" w:styleId="Uwydatnienie">
+    <w:name w:val="Emphasis"/>
+    <w:basedOn w:val="Domylnaczcionkaakapitu"/>
+    <w:uiPriority w:val="20"/>
+    <w:qFormat/>
+    <w:rsid w:val="000E74FD"/>
+    <w:rPr>
+      <w:i/>
+      <w:iCs/>
+    </w:rPr>
+  </w:style>
 </w:styles>
 </file>
 
